--- a/algorithm/实验说明.docx
+++ b/algorithm/实验说明.docx
@@ -3,11 +3,6 @@
 <w:document xmlns:wpc="http://schemas.microsoft.com/office/word/2010/wordprocessingCanvas" xmlns:mc="http://schemas.openxmlformats.org/markup-compatibility/2006" xmlns:o="urn:schemas-microsoft-com:office:office" xmlns:r="http://schemas.openxmlformats.org/officeDocument/2006/relationships" xmlns:m="http://schemas.openxmlformats.org/officeDocument/2006/math" xmlns:v="urn:schemas-microsoft-com:vml" xmlns:wp14="http://schemas.microsoft.com/office/word/2010/wordprocessingDrawing" xmlns:wp="http://schemas.openxmlformats.org/drawingml/2006/wordprocessingDrawing" xmlns:w10="urn:schemas-microsoft-com:office:word" xmlns:w="http://schemas.openxmlformats.org/wordprocessingml/2006/main" xmlns:w14="http://schemas.microsoft.com/office/word/2010/wordml" xmlns:wpg="http://schemas.microsoft.com/office/word/2010/wordprocessingGroup" xmlns:wpi="http://schemas.microsoft.com/office/word/2010/wordprocessingInk" xmlns:wne="http://schemas.microsoft.com/office/word/2006/wordml" xmlns:wps="http://schemas.microsoft.com/office/word/2010/wordprocessingShape" mc:Ignorable="w14 wp14">
   <w:body>
     <w:p>
-      <w:pPr>
-        <w:rPr>
-          <w:rFonts w:hint="eastAsia"/>
-        </w:rPr>
-      </w:pPr>
       <w:r>
         <w:rPr>
           <w:rFonts w:hint="eastAsia"/>
@@ -46,12 +41,6 @@
       </w:r>
     </w:p>
     <w:p>
-      <w:pPr>
-        <w:rPr>
-          <w:rFonts w:hint="eastAsia"/>
-        </w:rPr>
-      </w:pPr>
-      <w:bookmarkStart w:id="0" w:name="_GoBack"/>
       <w:r>
         <w:rPr>
           <w:rFonts w:hint="eastAsia"/>
@@ -73,7 +62,6 @@
         </w:rPr>
         <w:t>不是很适合的，然后去想办法改进它。</w:t>
       </w:r>
-      <w:bookmarkEnd w:id="0"/>
     </w:p>
     <w:p>
       <w:pPr>
@@ -82,7 +70,7 @@
         <w:adjustRightInd w:val="0"/>
         <w:jc w:val="left"/>
         <w:rPr>
-          <w:rFonts w:ascii="Courier New" w:hAnsi="Courier New" w:cs="Courier New" w:hint="eastAsia"/>
+          <w:rFonts w:ascii="Courier New" w:hAnsi="Courier New" w:cs="Courier New"/>
           <w:kern w:val="0"/>
           <w:sz w:val="24"/>
           <w:szCs w:val="24"/>
@@ -115,11 +103,6 @@
       </w:r>
     </w:p>
     <w:p>
-      <w:pPr>
-        <w:rPr>
-          <w:rFonts w:hint="eastAsia"/>
-        </w:rPr>
-      </w:pPr>
       <w:r>
         <w:rPr>
           <w:rFonts w:hint="eastAsia"/>
@@ -152,19 +135,8 @@
         <w:t>选择五类</w:t>
       </w:r>
     </w:p>
-    <w:p>
-      <w:pPr>
-        <w:rPr>
-          <w:rFonts w:hint="eastAsia"/>
-        </w:rPr>
-      </w:pPr>
-    </w:p>
-    <w:p>
-      <w:pPr>
-        <w:rPr>
-          <w:rFonts w:hint="eastAsia"/>
-        </w:rPr>
-      </w:pPr>
+    <w:p/>
+    <w:p>
       <w:r>
         <w:rPr>
           <w:noProof/>
@@ -206,19 +178,8 @@
         </w:drawing>
       </w:r>
     </w:p>
-    <w:p>
-      <w:pPr>
-        <w:rPr>
-          <w:rFonts w:hint="eastAsia"/>
-        </w:rPr>
-      </w:pPr>
-    </w:p>
-    <w:p>
-      <w:pPr>
-        <w:rPr>
-          <w:rFonts w:hint="eastAsia"/>
-        </w:rPr>
-      </w:pPr>
+    <w:p/>
+    <w:p>
       <w:r>
         <w:rPr>
           <w:rFonts w:hint="eastAsia"/>
@@ -229,19 +190,7 @@
         <w:rPr>
           <w:rFonts w:hint="eastAsia"/>
         </w:rPr>
-        <w:t>dc=</w:t>
-      </w:r>
-      <w:r>
-        <w:rPr>
-          <w:rFonts w:hint="eastAsia"/>
-        </w:rPr>
-        <w:t>2</w:t>
-      </w:r>
-      <w:r>
-        <w:rPr>
-          <w:rFonts w:hint="eastAsia"/>
-        </w:rPr>
-        <w:t>%</w:t>
+        <w:t>dc=2%</w:t>
       </w:r>
       <w:r>
         <w:rPr>
@@ -275,19 +224,8 @@
         <w:t>类</w:t>
       </w:r>
     </w:p>
-    <w:p>
-      <w:pPr>
-        <w:rPr>
-          <w:rFonts w:hint="eastAsia"/>
-        </w:rPr>
-      </w:pPr>
-    </w:p>
-    <w:p>
-      <w:pPr>
-        <w:rPr>
-          <w:rFonts w:hint="eastAsia"/>
-        </w:rPr>
-      </w:pPr>
+    <w:p/>
+    <w:p>
       <w:r>
         <w:rPr>
           <w:noProof/>
@@ -329,33 +267,10 @@
         </w:drawing>
       </w:r>
     </w:p>
-    <w:p>
-      <w:pPr>
-        <w:rPr>
-          <w:rFonts w:hint="eastAsia"/>
-        </w:rPr>
-      </w:pPr>
-    </w:p>
-    <w:p>
-      <w:pPr>
-        <w:rPr>
-          <w:rFonts w:hint="eastAsia"/>
-        </w:rPr>
-      </w:pPr>
-    </w:p>
-    <w:p>
-      <w:pPr>
-        <w:rPr>
-          <w:rFonts w:hint="eastAsia"/>
-        </w:rPr>
-      </w:pPr>
-    </w:p>
-    <w:p>
-      <w:pPr>
-        <w:rPr>
-          <w:rFonts w:hint="eastAsia"/>
-        </w:rPr>
-      </w:pPr>
+    <w:p/>
+    <w:p/>
+    <w:p/>
+    <w:p>
       <w:r>
         <w:rPr>
           <w:rFonts w:hint="eastAsia"/>
@@ -364,11 +279,6 @@
       </w:r>
     </w:p>
     <w:p>
-      <w:pPr>
-        <w:rPr>
-          <w:rFonts w:hint="eastAsia"/>
-        </w:rPr>
-      </w:pPr>
       <w:r>
         <w:rPr>
           <w:noProof/>
@@ -410,64 +320,19 @@
         </w:drawing>
       </w:r>
     </w:p>
-    <w:p>
-      <w:pPr>
-        <w:rPr>
-          <w:rFonts w:hint="eastAsia"/>
-        </w:rPr>
-      </w:pPr>
-    </w:p>
-    <w:p>
-      <w:pPr>
-        <w:rPr>
-          <w:rFonts w:hint="eastAsia"/>
-        </w:rPr>
-      </w:pPr>
-    </w:p>
-    <w:p>
-      <w:pPr>
-        <w:rPr>
-          <w:rFonts w:hint="eastAsia"/>
-        </w:rPr>
-      </w:pPr>
-    </w:p>
-    <w:p>
-      <w:pPr>
-        <w:rPr>
-          <w:rFonts w:hint="eastAsia"/>
-        </w:rPr>
-      </w:pPr>
-    </w:p>
-    <w:p>
-      <w:pPr>
-        <w:rPr>
-          <w:rFonts w:hint="eastAsia"/>
-        </w:rPr>
-      </w:pPr>
-    </w:p>
-    <w:p>
-      <w:pPr>
-        <w:rPr>
-          <w:rFonts w:hint="eastAsia"/>
-        </w:rPr>
-      </w:pPr>
-    </w:p>
-    <w:p>
-      <w:pPr>
-        <w:rPr>
-          <w:rFonts w:hint="eastAsia"/>
-        </w:rPr>
-      </w:pPr>
-    </w:p>
+    <w:p/>
+    <w:p/>
+    <w:p/>
+    <w:p/>
+    <w:p/>
+    <w:p/>
+    <w:p/>
     <w:p>
       <w:pPr>
         <w:autoSpaceDE w:val="0"/>
         <w:autoSpaceDN w:val="0"/>
         <w:adjustRightInd w:val="0"/>
         <w:jc w:val="left"/>
-        <w:rPr>
-          <w:rFonts w:hint="eastAsia"/>
-        </w:rPr>
       </w:pPr>
       <w:r>
         <w:rPr>
@@ -493,11 +358,6 @@
       </w:r>
     </w:p>
     <w:p>
-      <w:pPr>
-        <w:rPr>
-          <w:rFonts w:hint="eastAsia"/>
-        </w:rPr>
-      </w:pPr>
       <w:r>
         <w:rPr>
           <w:rFonts w:hint="eastAsia"/>
@@ -542,11 +402,6 @@
       </w:r>
     </w:p>
     <w:p>
-      <w:pPr>
-        <w:rPr>
-          <w:rFonts w:hint="eastAsia"/>
-        </w:rPr>
-      </w:pPr>
       <w:r>
         <w:rPr>
           <w:noProof/>
@@ -588,12 +443,132 @@
         </w:drawing>
       </w:r>
     </w:p>
+    <w:p/>
+    <w:p/>
     <w:p>
       <w:pPr>
-        <w:rPr>
-          <w:rFonts w:hint="eastAsia"/>
+        <w:autoSpaceDE w:val="0"/>
+        <w:autoSpaceDN w:val="0"/>
+        <w:adjustRightInd w:val="0"/>
+        <w:jc w:val="left"/>
+        <w:rPr>
+          <w:rFonts w:ascii="Courier New" w:hAnsi="Courier New" w:cs="Courier New"/>
+          <w:kern w:val="0"/>
+          <w:sz w:val="24"/>
+          <w:szCs w:val="24"/>
         </w:rPr>
       </w:pPr>
+      <w:proofErr w:type="spellStart"/>
+      <w:r>
+        <w:rPr>
+          <w:rFonts w:ascii="Courier New" w:hAnsi="Courier New" w:cs="Courier New"/>
+          <w:color w:val="A020F0"/>
+          <w:kern w:val="0"/>
+          <w:sz w:val="20"/>
+          <w:szCs w:val="20"/>
+        </w:rPr>
+        <w:t>Pathbased</w:t>
+      </w:r>
+      <w:proofErr w:type="spellEnd"/>
+      <w:r>
+        <w:rPr>
+          <w:rFonts w:ascii="Courier New" w:hAnsi="Courier New" w:cs="Courier New" w:hint="eastAsia"/>
+          <w:color w:val="A020F0"/>
+          <w:kern w:val="0"/>
+          <w:sz w:val="20"/>
+          <w:szCs w:val="20"/>
+        </w:rPr>
+        <w:t>数据集默认只有两类，设置为</w:t>
+      </w:r>
+      <w:r>
+        <w:rPr>
+          <w:rFonts w:ascii="Courier New" w:hAnsi="Courier New" w:cs="Courier New" w:hint="eastAsia"/>
+          <w:color w:val="A020F0"/>
+          <w:kern w:val="0"/>
+          <w:sz w:val="20"/>
+          <w:szCs w:val="20"/>
+        </w:rPr>
+        <w:t>3</w:t>
+      </w:r>
+      <w:r>
+        <w:rPr>
+          <w:rFonts w:ascii="Courier New" w:hAnsi="Courier New" w:cs="Courier New" w:hint="eastAsia"/>
+          <w:color w:val="A020F0"/>
+          <w:kern w:val="0"/>
+          <w:sz w:val="20"/>
+          <w:szCs w:val="20"/>
+        </w:rPr>
+        <w:t>类时，偏向于密度大的类，对于小类比较吃亏。</w:t>
+      </w:r>
+    </w:p>
+    <w:p/>
+    <w:p/>
+    <w:p>
+      <w:r>
+        <w:rPr>
+          <w:noProof/>
+        </w:rPr>
+        <w:drawing>
+          <wp:inline distT="0" distB="0" distL="0" distR="0" wp14:anchorId="6B419F1C" wp14:editId="478F96F8">
+            <wp:extent cx="4838096" cy="3933334"/>
+            <wp:effectExtent l="0" t="0" r="635" b="0"/>
+            <wp:docPr id="5" name="图片 5"/>
+            <wp:cNvGraphicFramePr>
+              <a:graphicFrameLocks xmlns:a="http://schemas.openxmlformats.org/drawingml/2006/main" noChangeAspect="1"/>
+            </wp:cNvGraphicFramePr>
+            <a:graphic xmlns:a="http://schemas.openxmlformats.org/drawingml/2006/main">
+              <a:graphicData uri="http://schemas.openxmlformats.org/drawingml/2006/picture">
+                <pic:pic xmlns:pic="http://schemas.openxmlformats.org/drawingml/2006/picture">
+                  <pic:nvPicPr>
+                    <pic:cNvPr id="0" name=""/>
+                    <pic:cNvPicPr/>
+                  </pic:nvPicPr>
+                  <pic:blipFill>
+                    <a:blip r:embed="rId9"/>
+                    <a:stretch>
+                      <a:fillRect/>
+                    </a:stretch>
+                  </pic:blipFill>
+                  <pic:spPr>
+                    <a:xfrm>
+                      <a:off x="0" y="0"/>
+                      <a:ext cx="4838096" cy="3933334"/>
+                    </a:xfrm>
+                    <a:prstGeom prst="rect">
+                      <a:avLst/>
+                    </a:prstGeom>
+                  </pic:spPr>
+                </pic:pic>
+              </a:graphicData>
+            </a:graphic>
+          </wp:inline>
+        </w:drawing>
+      </w:r>
+    </w:p>
+    <w:p/>
+    <w:p/>
+    <w:p/>
+    <w:p/>
+    <w:p>
+      <w:r>
+        <w:rPr>
+          <w:rFonts w:hint="eastAsia"/>
+        </w:rPr>
+        <w:t>离群点的检测方法</w:t>
+      </w:r>
+    </w:p>
+    <w:p/>
+    <w:p>
+      <w:r>
+        <w:t>https://mp.weixin.qq.com/s?__biz=MzIzODExMDE5MA==&amp;mid=2694182460&amp;idx=1&amp;sn=a4842775394946bb643006e2e7c67be9#rd</w:t>
+      </w:r>
+    </w:p>
+    <w:p/>
+    <w:p/>
+    <w:p>
+      <w:r>
+        <w:t>https://mp.weixin.qq.com/s?__biz=MzIzODExMDE5MA==&amp;mid=2694182465&amp;idx=1&amp;sn=c644809b757bb1c3f0439eae4bb2f78c#rd</w:t>
+      </w:r>
     </w:p>
     <w:p>
       <w:pPr>
@@ -615,76 +590,11 @@
           <w:rFonts w:hint="eastAsia"/>
         </w:rPr>
       </w:pPr>
-    </w:p>
-    <w:p>
-      <w:pPr>
-        <w:rPr>
-          <w:rFonts w:hint="eastAsia"/>
-        </w:rPr>
-      </w:pPr>
-    </w:p>
-    <w:p>
-      <w:pPr>
-        <w:rPr>
-          <w:rFonts w:hint="eastAsia"/>
-        </w:rPr>
-      </w:pPr>
-    </w:p>
-    <w:p>
-      <w:pPr>
-        <w:rPr>
-          <w:rFonts w:hint="eastAsia"/>
-        </w:rPr>
-      </w:pPr>
-    </w:p>
-    <w:p>
-      <w:pPr>
-        <w:rPr>
-          <w:rFonts w:hint="eastAsia"/>
-        </w:rPr>
-      </w:pPr>
-    </w:p>
-    <w:p>
-      <w:pPr>
-        <w:rPr>
-          <w:rFonts w:hint="eastAsia"/>
-        </w:rPr>
-      </w:pPr>
-    </w:p>
-    <w:p>
-      <w:pPr>
-        <w:rPr>
-          <w:rFonts w:hint="eastAsia"/>
-        </w:rPr>
-      </w:pPr>
-    </w:p>
-    <w:p>
-      <w:pPr>
-        <w:rPr>
-          <w:rFonts w:hint="eastAsia"/>
-        </w:rPr>
-      </w:pPr>
-    </w:p>
-    <w:p>
-      <w:pPr>
-        <w:rPr>
-          <w:rFonts w:hint="eastAsia"/>
-        </w:rPr>
-      </w:pPr>
-    </w:p>
-    <w:p>
-      <w:pPr>
-        <w:rPr>
-          <w:rFonts w:hint="eastAsia"/>
-        </w:rPr>
-      </w:pPr>
-    </w:p>
-    <w:p>
-      <w:pPr>
-        <w:rPr>
-          <w:rFonts w:hint="eastAsia"/>
-        </w:rPr>
-      </w:pPr>
+      <w:r>
+        <w:t>http://www.jianshu.com/p/5af3c66e0410</w:t>
+      </w:r>
+      <w:bookmarkStart w:id="0" w:name="_GoBack"/>
+      <w:bookmarkEnd w:id="0"/>
     </w:p>
     <w:p>
       <w:pPr>
